--- a/OS/file management 01.docx
+++ b/OS/file management 01.docx
@@ -49,6 +49,7 @@
       </w:pPr>
       <w:r>
         <w:rPr/>
+        <w:t>haloo nigga</w:t>
       </w:r>
     </w:p>
     <w:p>
@@ -411,16 +412,10 @@
       <w:pPr>
         <w:pStyle w:val="Normal"/>
         <w:jc w:val="both"/>
-        <w:rPr>
-          <w:sz w:val="22"/>
-          <w:szCs w:val="22"/>
-        </w:rPr>
-      </w:pPr>
-      <w:r>
-        <w:rPr>
-          <w:sz w:val="22"/>
-          <w:szCs w:val="22"/>
-        </w:rPr>
+        <w:rPr/>
+      </w:pPr>
+      <w:r>
+        <w:rPr/>
         <w:drawing>
           <wp:anchor behindDoc="0" distT="0" distB="0" distL="0" distR="0" simplePos="0" locked="0" layoutInCell="1" allowOverlap="1" relativeHeight="5">
             <wp:simplePos x="0" y="0"/>
@@ -471,10 +466,11 @@
     <w:sectPr>
       <w:type w:val="nextPage"/>
       <w:pgSz w:w="12240" w:h="15840"/>
-      <w:pgMar w:left="1134" w:right="1134" w:header="0" w:top="1134" w:footer="0" w:bottom="1134" w:gutter="0"/>
+      <w:pgMar w:left="1134" w:right="1134" w:header="720" w:top="1134" w:footer="720" w:bottom="1134" w:gutter="0"/>
       <w:pgNumType w:fmt="decimal"/>
       <w:formProt w:val="false"/>
       <w:textDirection w:val="lrTb"/>
+      <w:docGrid w:type="default" w:linePitch="100" w:charSpace="0"/>
     </w:sectPr>
   </w:body>
 </w:document>
@@ -487,15 +483,12 @@
       <w:rPr>
         <w:rFonts w:ascii="DejaVu Serif" w:hAnsi="DejaVu Serif" w:eastAsia="DejaVu Sans" w:cs="Noto Sans Devanagari"/>
         <w:kern w:val="2"/>
-        <w:sz w:val="24"/>
         <w:szCs w:val="24"/>
         <w:lang w:val="en-US" w:eastAsia="zh-CN" w:bidi="hi-IN"/>
       </w:rPr>
     </w:rPrDefault>
     <w:pPrDefault>
-      <w:pPr>
-        <w:widowControl/>
-      </w:pPr>
+      <w:pPr/>
     </w:pPrDefault>
   </w:docDefaults>
   <w:style w:type="paragraph" w:styleId="Normal">
@@ -503,6 +496,8 @@
     <w:qFormat/>
     <w:pPr>
       <w:widowControl/>
+      <w:bidi w:val="0"/>
+      <w:jc w:val="left"/>
     </w:pPr>
     <w:rPr>
       <w:rFonts w:ascii="DejaVu Serif" w:hAnsi="DejaVu Serif" w:eastAsia="DejaVu Sans" w:cs="Noto Sans Devanagari"/>
